--- a/FDS.docx
+++ b/FDS.docx
@@ -2,14 +2,7 @@
 <file path=word/document.xml><?xml version="1.0" encoding="utf-8"?>
 <w:document xmlns:wpc="http://schemas.microsoft.com/office/word/2010/wordprocessingCanvas" xmlns:mc="http://schemas.openxmlformats.org/markup-compatibility/2006" xmlns:o="urn:schemas-microsoft-com:office:office" xmlns:r="http://schemas.openxmlformats.org/officeDocument/2006/relationships" xmlns:m="http://schemas.openxmlformats.org/officeDocument/2006/math" xmlns:v="urn:schemas-microsoft-com:vml" xmlns:wp14="http://schemas.microsoft.com/office/word/2010/wordprocessingDrawing" xmlns:wp="http://schemas.openxmlformats.org/drawingml/2006/wordprocessingDrawing" xmlns:w10="urn:schemas-microsoft-com:office:word" xmlns:w="http://schemas.openxmlformats.org/wordprocessingml/2006/main" xmlns:w14="http://schemas.microsoft.com/office/word/2010/wordml" xmlns:w15="http://schemas.microsoft.com/office/word/2012/wordml" xmlns:wpg="http://schemas.microsoft.com/office/word/2010/wordprocessingGroup" xmlns:wpi="http://schemas.microsoft.com/office/word/2010/wordprocessingInk" xmlns:wne="http://schemas.microsoft.com/office/word/2006/wordml" xmlns:wps="http://schemas.microsoft.com/office/word/2010/wordprocessingShape" mc:Ignorable="w14 w15 wp14">
   <w:body>
-    <w:p/>
     <w:p>
-      <w:pPr>
-        <w:rPr>
-          <w:noProof/>
-          <w:lang w:eastAsia="en-IN"/>
-        </w:rPr>
-      </w:pPr>
       <w:r>
         <w:rPr>
           <w:noProof/>
@@ -17,9 +10,9 @@
         </w:rPr>
         <w:drawing>
           <wp:inline distT="0" distB="0" distL="0" distR="0">
-            <wp:extent cx="5581650" cy="1266825"/>
-            <wp:effectExtent l="0" t="0" r="0" b="9525"/>
-            <wp:docPr id="2" name="Picture 2" descr="C:\Users\DELL\Pictures\Screenshots\Screenshot 2024-08-19 082400.png"/>
+            <wp:extent cx="5731510" cy="5188374"/>
+            <wp:effectExtent l="0" t="0" r="2540" b="0"/>
+            <wp:docPr id="1" name="Picture 1" descr="C:\Users\DELL\Pictures\Screenshots\Screenshot 2024-09-05 081202.png"/>
             <wp:cNvGraphicFramePr>
               <a:graphicFrameLocks xmlns:a="http://schemas.openxmlformats.org/drawingml/2006/main" noChangeAspect="1"/>
             </wp:cNvGraphicFramePr>
@@ -27,7 +20,7 @@
               <a:graphicData uri="http://schemas.openxmlformats.org/drawingml/2006/picture">
                 <pic:pic xmlns:pic="http://schemas.openxmlformats.org/drawingml/2006/picture">
                   <pic:nvPicPr>
-                    <pic:cNvPr id="0" name="Picture 2" descr="C:\Users\DELL\Pictures\Screenshots\Screenshot 2024-08-19 082400.png"/>
+                    <pic:cNvPr id="0" name="Picture 1" descr="C:\Users\DELL\Pictures\Screenshots\Screenshot 2024-09-05 081202.png"/>
                     <pic:cNvPicPr>
                       <a:picLocks noChangeAspect="1" noChangeArrowheads="1"/>
                     </pic:cNvPicPr>
@@ -48,7 +41,7 @@
                   <pic:spPr bwMode="auto">
                     <a:xfrm>
                       <a:off x="0" y="0"/>
-                      <a:ext cx="5581650" cy="1266825"/>
+                      <a:ext cx="5731510" cy="5188374"/>
                     </a:xfrm>
                     <a:prstGeom prst="rect">
                       <a:avLst/>
@@ -66,46 +59,17 @@
       </w:r>
     </w:p>
     <w:p>
-      <w:pPr>
-        <w:rPr>
-          <w:noProof/>
-          <w:lang w:eastAsia="en-IN"/>
-        </w:rPr>
-      </w:pPr>
-    </w:p>
-    <w:p>
-      <w:pPr>
-        <w:rPr>
-          <w:noProof/>
-          <w:lang w:eastAsia="en-IN"/>
-        </w:rPr>
-      </w:pPr>
-    </w:p>
-    <w:p>
-      <w:pPr>
-        <w:rPr>
-          <w:noProof/>
-          <w:lang w:eastAsia="en-IN"/>
-        </w:rPr>
-      </w:pPr>
-    </w:p>
-    <w:p>
-      <w:pPr>
-        <w:rPr>
-          <w:noProof/>
-          <w:lang w:eastAsia="en-IN"/>
-        </w:rPr>
-      </w:pPr>
       <w:r>
         <w:rPr>
           <w:noProof/>
           <w:lang w:eastAsia="en-IN"/>
         </w:rPr>
+        <w:lastRenderedPageBreak/>
         <w:drawing>
-          <wp:inline distT="0" distB="0" distL="0" distR="0">
-            <wp:extent cx="5731510" cy="1110577"/>
-            <wp:effectExtent l="0" t="0" r="2540" b="0"/>
-            <wp:docPr id="3" name="Picture 3" descr="C:\Users\DELL\Pictures\Screenshots\Screenshot 2024-08-19 082411.png"/>
+          <wp:inline distT="0" distB="0" distL="0" distR="0" wp14:anchorId="201B2C4F" wp14:editId="4D7FA665">
+            <wp:extent cx="5581650" cy="4090035"/>
+            <wp:effectExtent l="0" t="0" r="0" b="5715"/>
+            <wp:docPr id="2" name="Picture 2" descr="C:\Users\DELL\Pictures\Screenshots\Screenshot 2024-09-05 081211.png"/>
             <wp:cNvGraphicFramePr>
               <a:graphicFrameLocks xmlns:a="http://schemas.openxmlformats.org/drawingml/2006/main" noChangeAspect="1"/>
             </wp:cNvGraphicFramePr>
@@ -113,7 +77,7 @@
               <a:graphicData uri="http://schemas.openxmlformats.org/drawingml/2006/picture">
                 <pic:pic xmlns:pic="http://schemas.openxmlformats.org/drawingml/2006/picture">
                   <pic:nvPicPr>
-                    <pic:cNvPr id="0" name="Picture 3" descr="C:\Users\DELL\Pictures\Screenshots\Screenshot 2024-08-19 082411.png"/>
+                    <pic:cNvPr id="0" name="Picture 2" descr="C:\Users\DELL\Pictures\Screenshots\Screenshot 2024-09-05 081211.png"/>
                     <pic:cNvPicPr>
                       <a:picLocks noChangeAspect="1" noChangeArrowheads="1"/>
                     </pic:cNvPicPr>
@@ -134,7 +98,7 @@
                   <pic:spPr bwMode="auto">
                     <a:xfrm>
                       <a:off x="0" y="0"/>
-                      <a:ext cx="5731510" cy="1110577"/>
+                      <a:ext cx="5581650" cy="4090035"/>
                     </a:xfrm>
                     <a:prstGeom prst="rect">
                       <a:avLst/>
@@ -151,47 +115,20 @@
         </w:drawing>
       </w:r>
     </w:p>
+    <w:p/>
+    <w:p/>
     <w:p>
-      <w:pPr>
-        <w:rPr>
-          <w:noProof/>
-          <w:lang w:eastAsia="en-IN"/>
-        </w:rPr>
-      </w:pPr>
-    </w:p>
-    <w:p>
-      <w:pPr>
-        <w:rPr>
-          <w:noProof/>
-          <w:lang w:eastAsia="en-IN"/>
-        </w:rPr>
-      </w:pPr>
-    </w:p>
-    <w:p>
-      <w:pPr>
-        <w:rPr>
-          <w:noProof/>
-          <w:lang w:eastAsia="en-IN"/>
-        </w:rPr>
-      </w:pPr>
-    </w:p>
-    <w:p>
-      <w:pPr>
-        <w:rPr>
-          <w:noProof/>
-          <w:lang w:eastAsia="en-IN"/>
-        </w:rPr>
-      </w:pPr>
       <w:r>
         <w:rPr>
           <w:noProof/>
           <w:lang w:eastAsia="en-IN"/>
         </w:rPr>
+        <w:lastRenderedPageBreak/>
         <w:drawing>
           <wp:inline distT="0" distB="0" distL="0" distR="0">
-            <wp:extent cx="5731510" cy="1711265"/>
-            <wp:effectExtent l="0" t="0" r="2540" b="3810"/>
-            <wp:docPr id="4" name="Picture 4" descr="C:\Users\DELL\Pictures\Screenshots\Screenshot 2024-08-19 082421.png"/>
+            <wp:extent cx="5731510" cy="5547163"/>
+            <wp:effectExtent l="0" t="0" r="2540" b="0"/>
+            <wp:docPr id="3" name="Picture 3" descr="C:\Users\DELL\Pictures\Screenshots\Screenshot 2024-09-05 081222.png"/>
             <wp:cNvGraphicFramePr>
               <a:graphicFrameLocks xmlns:a="http://schemas.openxmlformats.org/drawingml/2006/main" noChangeAspect="1"/>
             </wp:cNvGraphicFramePr>
@@ -199,7 +136,7 @@
               <a:graphicData uri="http://schemas.openxmlformats.org/drawingml/2006/picture">
                 <pic:pic xmlns:pic="http://schemas.openxmlformats.org/drawingml/2006/picture">
                   <pic:nvPicPr>
-                    <pic:cNvPr id="0" name="Picture 4" descr="C:\Users\DELL\Pictures\Screenshots\Screenshot 2024-08-19 082421.png"/>
+                    <pic:cNvPr id="0" name="Picture 3" descr="C:\Users\DELL\Pictures\Screenshots\Screenshot 2024-09-05 081222.png"/>
                     <pic:cNvPicPr>
                       <a:picLocks noChangeAspect="1" noChangeArrowheads="1"/>
                     </pic:cNvPicPr>
@@ -220,7 +157,7 @@
                   <pic:spPr bwMode="auto">
                     <a:xfrm>
                       <a:off x="0" y="0"/>
-                      <a:ext cx="5731510" cy="1711265"/>
+                      <a:ext cx="5731510" cy="5547163"/>
                     </a:xfrm>
                     <a:prstGeom prst="rect">
                       <a:avLst/>
@@ -238,20 +175,10 @@
       </w:r>
     </w:p>
     <w:p>
-      <w:pPr>
-        <w:rPr>
-          <w:noProof/>
-          <w:lang w:eastAsia="en-IN"/>
-        </w:rPr>
-      </w:pPr>
+      <w:bookmarkStart w:id="0" w:name="_GoBack"/>
     </w:p>
+    <w:bookmarkEnd w:id="0"/>
     <w:p>
-      <w:pPr>
-        <w:rPr>
-          <w:noProof/>
-          <w:lang w:eastAsia="en-IN"/>
-        </w:rPr>
-      </w:pPr>
       <w:r>
         <w:rPr>
           <w:noProof/>
@@ -260,9 +187,9 @@
         <w:lastRenderedPageBreak/>
         <w:drawing>
           <wp:inline distT="0" distB="0" distL="0" distR="0">
-            <wp:extent cx="5731510" cy="4790623"/>
+            <wp:extent cx="5731510" cy="4440629"/>
             <wp:effectExtent l="0" t="0" r="2540" b="0"/>
-            <wp:docPr id="5" name="Picture 5" descr="C:\Users\DELL\Pictures\Screenshots\Screenshot 2024-08-19 082437.png"/>
+            <wp:docPr id="4" name="Picture 4" descr="C:\Users\DELL\Pictures\Screenshots\Screenshot 2024-09-05 081232.png"/>
             <wp:cNvGraphicFramePr>
               <a:graphicFrameLocks xmlns:a="http://schemas.openxmlformats.org/drawingml/2006/main" noChangeAspect="1"/>
             </wp:cNvGraphicFramePr>
@@ -270,7 +197,7 @@
               <a:graphicData uri="http://schemas.openxmlformats.org/drawingml/2006/picture">
                 <pic:pic xmlns:pic="http://schemas.openxmlformats.org/drawingml/2006/picture">
                   <pic:nvPicPr>
-                    <pic:cNvPr id="0" name="Picture 5" descr="C:\Users\DELL\Pictures\Screenshots\Screenshot 2024-08-19 082437.png"/>
+                    <pic:cNvPr id="0" name="Picture 4" descr="C:\Users\DELL\Pictures\Screenshots\Screenshot 2024-09-05 081232.png"/>
                     <pic:cNvPicPr>
                       <a:picLocks noChangeAspect="1" noChangeArrowheads="1"/>
                     </pic:cNvPicPr>
@@ -291,231 +218,7 @@
                   <pic:spPr bwMode="auto">
                     <a:xfrm>
                       <a:off x="0" y="0"/>
-                      <a:ext cx="5731510" cy="4790623"/>
-                    </a:xfrm>
-                    <a:prstGeom prst="rect">
-                      <a:avLst/>
-                    </a:prstGeom>
-                    <a:noFill/>
-                    <a:ln>
-                      <a:noFill/>
-                    </a:ln>
-                  </pic:spPr>
-                </pic:pic>
-              </a:graphicData>
-            </a:graphic>
-          </wp:inline>
-        </w:drawing>
-      </w:r>
-    </w:p>
-    <w:p>
-      <w:pPr>
-        <w:rPr>
-          <w:noProof/>
-          <w:lang w:eastAsia="en-IN"/>
-        </w:rPr>
-      </w:pPr>
-    </w:p>
-    <w:p>
-      <w:pPr>
-        <w:rPr>
-          <w:noProof/>
-          <w:lang w:eastAsia="en-IN"/>
-        </w:rPr>
-      </w:pPr>
-    </w:p>
-    <w:p>
-      <w:pPr>
-        <w:rPr>
-          <w:noProof/>
-          <w:lang w:eastAsia="en-IN"/>
-        </w:rPr>
-      </w:pPr>
-      <w:r>
-        <w:rPr>
-          <w:noProof/>
-          <w:lang w:eastAsia="en-IN"/>
-        </w:rPr>
-        <w:lastRenderedPageBreak/>
-        <w:drawing>
-          <wp:inline distT="0" distB="0" distL="0" distR="0">
-            <wp:extent cx="5731510" cy="5119847"/>
-            <wp:effectExtent l="0" t="0" r="2540" b="5080"/>
-            <wp:docPr id="6" name="Picture 6" descr="C:\Users\DELL\Pictures\Screenshots\Screenshot 2024-08-19 082445.png"/>
-            <wp:cNvGraphicFramePr>
-              <a:graphicFrameLocks xmlns:a="http://schemas.openxmlformats.org/drawingml/2006/main" noChangeAspect="1"/>
-            </wp:cNvGraphicFramePr>
-            <a:graphic xmlns:a="http://schemas.openxmlformats.org/drawingml/2006/main">
-              <a:graphicData uri="http://schemas.openxmlformats.org/drawingml/2006/picture">
-                <pic:pic xmlns:pic="http://schemas.openxmlformats.org/drawingml/2006/picture">
-                  <pic:nvPicPr>
-                    <pic:cNvPr id="0" name="Picture 6" descr="C:\Users\DELL\Pictures\Screenshots\Screenshot 2024-08-19 082445.png"/>
-                    <pic:cNvPicPr>
-                      <a:picLocks noChangeAspect="1" noChangeArrowheads="1"/>
-                    </pic:cNvPicPr>
-                  </pic:nvPicPr>
-                  <pic:blipFill>
-                    <a:blip r:embed="rId8">
-                      <a:extLst>
-                        <a:ext uri="{28A0092B-C50C-407E-A947-70E740481C1C}">
-                          <a14:useLocalDpi xmlns:a14="http://schemas.microsoft.com/office/drawing/2010/main" val="0"/>
-                        </a:ext>
-                      </a:extLst>
-                    </a:blip>
-                    <a:srcRect/>
-                    <a:stretch>
-                      <a:fillRect/>
-                    </a:stretch>
-                  </pic:blipFill>
-                  <pic:spPr bwMode="auto">
-                    <a:xfrm>
-                      <a:off x="0" y="0"/>
-                      <a:ext cx="5731510" cy="5119847"/>
-                    </a:xfrm>
-                    <a:prstGeom prst="rect">
-                      <a:avLst/>
-                    </a:prstGeom>
-                    <a:noFill/>
-                    <a:ln>
-                      <a:noFill/>
-                    </a:ln>
-                  </pic:spPr>
-                </pic:pic>
-              </a:graphicData>
-            </a:graphic>
-          </wp:inline>
-        </w:drawing>
-      </w:r>
-    </w:p>
-    <w:p>
-      <w:pPr>
-        <w:rPr>
-          <w:noProof/>
-          <w:lang w:eastAsia="en-IN"/>
-        </w:rPr>
-      </w:pPr>
-    </w:p>
-    <w:p>
-      <w:pPr>
-        <w:rPr>
-          <w:noProof/>
-          <w:lang w:eastAsia="en-IN"/>
-        </w:rPr>
-      </w:pPr>
-    </w:p>
-    <w:p>
-      <w:pPr>
-        <w:rPr>
-          <w:noProof/>
-          <w:lang w:eastAsia="en-IN"/>
-        </w:rPr>
-      </w:pPr>
-      <w:r>
-        <w:rPr>
-          <w:noProof/>
-          <w:lang w:eastAsia="en-IN"/>
-        </w:rPr>
-        <w:lastRenderedPageBreak/>
-        <w:drawing>
-          <wp:inline distT="0" distB="0" distL="0" distR="0">
-            <wp:extent cx="5731510" cy="5083113"/>
-            <wp:effectExtent l="0" t="0" r="2540" b="3810"/>
-            <wp:docPr id="7" name="Picture 7" descr="C:\Users\DELL\Pictures\Screenshots\Screenshot 2024-08-19 082450.png"/>
-            <wp:cNvGraphicFramePr>
-              <a:graphicFrameLocks xmlns:a="http://schemas.openxmlformats.org/drawingml/2006/main" noChangeAspect="1"/>
-            </wp:cNvGraphicFramePr>
-            <a:graphic xmlns:a="http://schemas.openxmlformats.org/drawingml/2006/main">
-              <a:graphicData uri="http://schemas.openxmlformats.org/drawingml/2006/picture">
-                <pic:pic xmlns:pic="http://schemas.openxmlformats.org/drawingml/2006/picture">
-                  <pic:nvPicPr>
-                    <pic:cNvPr id="0" name="Picture 7" descr="C:\Users\DELL\Pictures\Screenshots\Screenshot 2024-08-19 082450.png"/>
-                    <pic:cNvPicPr>
-                      <a:picLocks noChangeAspect="1" noChangeArrowheads="1"/>
-                    </pic:cNvPicPr>
-                  </pic:nvPicPr>
-                  <pic:blipFill>
-                    <a:blip r:embed="rId9">
-                      <a:extLst>
-                        <a:ext uri="{28A0092B-C50C-407E-A947-70E740481C1C}">
-                          <a14:useLocalDpi xmlns:a14="http://schemas.microsoft.com/office/drawing/2010/main" val="0"/>
-                        </a:ext>
-                      </a:extLst>
-                    </a:blip>
-                    <a:srcRect/>
-                    <a:stretch>
-                      <a:fillRect/>
-                    </a:stretch>
-                  </pic:blipFill>
-                  <pic:spPr bwMode="auto">
-                    <a:xfrm>
-                      <a:off x="0" y="0"/>
-                      <a:ext cx="5731510" cy="5083113"/>
-                    </a:xfrm>
-                    <a:prstGeom prst="rect">
-                      <a:avLst/>
-                    </a:prstGeom>
-                    <a:noFill/>
-                    <a:ln>
-                      <a:noFill/>
-                    </a:ln>
-                  </pic:spPr>
-                </pic:pic>
-              </a:graphicData>
-            </a:graphic>
-          </wp:inline>
-        </w:drawing>
-      </w:r>
-    </w:p>
-    <w:p>
-      <w:pPr>
-        <w:rPr>
-          <w:noProof/>
-          <w:lang w:eastAsia="en-IN"/>
-        </w:rPr>
-      </w:pPr>
-    </w:p>
-    <w:p>
-      <w:bookmarkStart w:id="0" w:name="_GoBack"/>
-      <w:bookmarkEnd w:id="0"/>
-      <w:r>
-        <w:rPr>
-          <w:noProof/>
-          <w:lang w:eastAsia="en-IN"/>
-        </w:rPr>
-        <w:drawing>
-          <wp:inline distT="0" distB="0" distL="0" distR="0">
-            <wp:extent cx="5731510" cy="2442939"/>
-            <wp:effectExtent l="0" t="0" r="2540" b="0"/>
-            <wp:docPr id="1" name="Picture 1" descr="C:\Users\DELL\Pictures\Screenshots\Screenshot 2024-08-19 082346.png"/>
-            <wp:cNvGraphicFramePr>
-              <a:graphicFrameLocks xmlns:a="http://schemas.openxmlformats.org/drawingml/2006/main" noChangeAspect="1"/>
-            </wp:cNvGraphicFramePr>
-            <a:graphic xmlns:a="http://schemas.openxmlformats.org/drawingml/2006/main">
-              <a:graphicData uri="http://schemas.openxmlformats.org/drawingml/2006/picture">
-                <pic:pic xmlns:pic="http://schemas.openxmlformats.org/drawingml/2006/picture">
-                  <pic:nvPicPr>
-                    <pic:cNvPr id="0" name="Picture 1" descr="C:\Users\DELL\Pictures\Screenshots\Screenshot 2024-08-19 082346.png"/>
-                    <pic:cNvPicPr>
-                      <a:picLocks noChangeAspect="1" noChangeArrowheads="1"/>
-                    </pic:cNvPicPr>
-                  </pic:nvPicPr>
-                  <pic:blipFill>
-                    <a:blip r:embed="rId10">
-                      <a:extLst>
-                        <a:ext uri="{28A0092B-C50C-407E-A947-70E740481C1C}">
-                          <a14:useLocalDpi xmlns:a14="http://schemas.microsoft.com/office/drawing/2010/main" val="0"/>
-                        </a:ext>
-                      </a:extLst>
-                    </a:blip>
-                    <a:srcRect/>
-                    <a:stretch>
-                      <a:fillRect/>
-                    </a:stretch>
-                  </pic:blipFill>
-                  <pic:spPr bwMode="auto">
-                    <a:xfrm>
-                      <a:off x="0" y="0"/>
-                      <a:ext cx="5731510" cy="2442939"/>
+                      <a:ext cx="5731510" cy="4440629"/>
                     </a:xfrm>
                     <a:prstGeom prst="rect">
                       <a:avLst/>
